--- a/org.eclipse.gendoc2.test/templates/testAQL.docx
+++ b/org.eclipse.gendoc2.test/templates/testAQL.docx
@@ -4,7 +4,26 @@
   <w:body>
     <w:p>
       <w:r>
-        <w:t xml:space="preserve">Template de test pour les balises de référence à une variable : </w:t>
+        <w:t>Template de test pour les balises d</w:t>
+      </w:r>
+      <w:r>
+        <w:t xml:space="preserve">e </w:t>
+      </w:r>
+      <w:proofErr w:type="spellStart"/>
+      <w:r>
+        <w:t>query</w:t>
+      </w:r>
+      <w:proofErr w:type="spellEnd"/>
+      <w:r>
+        <w:t xml:space="preserve"> </w:t>
+      </w:r>
+      <w:proofErr w:type="spellStart"/>
+      <w:r>
+        <w:t>aql</w:t>
+      </w:r>
+      <w:proofErr w:type="spellEnd"/>
+      <w:r>
+        <w:t xml:space="preserve"> : </w:t>
       </w:r>
       <w:r>
         <w:fldChar w:fldCharType="begin"/>
